--- a/Programming Basics with C#/First Steps In Coding - Exercise/Условия.docx
+++ b/Programming Basics with C#/First Steps In Coding - Exercise/Условия.docx
@@ -10,8 +10,6 @@
           <w:lang w:val="bg-BG"/>
         </w:rPr>
       </w:pPr>
-      <w:bookmarkStart w:id="0" w:name="_GoBack"/>
-      <w:bookmarkEnd w:id="0"/>
       <w:r>
         <w:rPr>
           <w:lang w:val="bg-BG"/>
@@ -949,7 +947,7 @@
           <w:lang w:val="bg-BG"/>
         </w:rPr>
       </w:pPr>
-      <w:bookmarkStart w:id="1" w:name="_Hlk18574684"/>
+      <w:bookmarkStart w:id="0" w:name="_Hlk18574684"/>
       <w:r>
         <w:rPr>
           <w:lang w:val="bg-BG"/>
@@ -962,7 +960,7 @@
         </w:rPr>
         <w:t>.</w:t>
       </w:r>
-      <w:bookmarkEnd w:id="1"/>
+      <w:bookmarkEnd w:id="0"/>
     </w:p>
     <w:p>
       <w:pPr>
@@ -1066,6 +1064,7 @@
       <w:pPr>
         <w:rPr>
           <w:sz w:val="24"/>
+          <w:lang w:val="bg-BG"/>
         </w:rPr>
       </w:pPr>
       <w:r>
@@ -1101,6 +1100,7 @@
       <w:r>
         <w:rPr>
           <w:noProof/>
+          <w:lang w:val="bg-BG"/>
         </w:rPr>
         <w:t>(</w:t>
       </w:r>
@@ -1165,7 +1165,13 @@
         <w:t xml:space="preserve"> в </w:t>
       </w:r>
       <w:r>
-        <w:t>C#</w:t>
+        <w:t>C</w:t>
+      </w:r>
+      <w:r>
+        <w:rPr>
+          <w:lang w:val="bg-BG"/>
+        </w:rPr>
+        <w:t>#</w:t>
       </w:r>
       <w:r>
         <w:rPr>
@@ -1928,7 +1934,7 @@
                       <a:tailEnd type="none" w="med" len="med"/>
                       <a:extLst>
                         <a:ext uri="{C807C97D-BFC1-408E-A445-0C87EB9F89A2}">
-                          <ask:lineSketchStyleProps xmlns:ask="http://schemas.microsoft.com/office/drawing/2018/sketchyshapes" xmlns:w16se="http://schemas.microsoft.com/office/word/2015/wordml/symex" xmlns:w16="http://schemas.microsoft.com/office/word/2018/wordml" xmlns:w16cid="http://schemas.microsoft.com/office/word/2016/wordml/cid" xmlns:w16cex="http://schemas.microsoft.com/office/word/2018/wordml/cex" xmlns:w15="http://schemas.microsoft.com/office/word/2012/wordml" xmlns:w="http://schemas.openxmlformats.org/wordprocessingml/2006/main" xmlns:w10="urn:schemas-microsoft-com:office:word" xmlns:v="urn:schemas-microsoft-com:vml" xmlns:o="urn:schemas-microsoft-com:office:office" xmlns:am3d="http://schemas.microsoft.com/office/drawing/2017/model3d" xmlns:aink="http://schemas.microsoft.com/office/drawing/2016/ink" xmlns:cx8="http://schemas.microsoft.com/office/drawing/2016/5/14/chartex" xmlns:cx7="http://schemas.microsoft.com/office/drawing/2016/5/13/chartex" xmlns:cx6="http://schemas.microsoft.com/office/drawing/2016/5/12/chartex" xmlns:cx5="http://schemas.microsoft.com/office/drawing/2016/5/11/chartex" xmlns:cx4="http://schemas.microsoft.com/office/drawing/2016/5/10/chartex" xmlns:cx3="http://schemas.microsoft.com/office/drawing/2016/5/9/chartex" xmlns:cx2="http://schemas.microsoft.com/office/drawing/2015/10/21/chartex" xmlns:cx1="http://schemas.microsoft.com/office/drawing/2015/9/8/chartex" xmlns:cx="http://schemas.microsoft.com/office/drawing/2014/chartex" xmlns="" sd="0">
+                          <ask:lineSketchStyleProps xmlns="" xmlns:cx="http://schemas.microsoft.com/office/drawing/2014/chartex" xmlns:cx1="http://schemas.microsoft.com/office/drawing/2015/9/8/chartex" xmlns:cx2="http://schemas.microsoft.com/office/drawing/2015/10/21/chartex" xmlns:cx3="http://schemas.microsoft.com/office/drawing/2016/5/9/chartex" xmlns:cx4="http://schemas.microsoft.com/office/drawing/2016/5/10/chartex" xmlns:cx5="http://schemas.microsoft.com/office/drawing/2016/5/11/chartex" xmlns:cx6="http://schemas.microsoft.com/office/drawing/2016/5/12/chartex" xmlns:cx7="http://schemas.microsoft.com/office/drawing/2016/5/13/chartex" xmlns:cx8="http://schemas.microsoft.com/office/drawing/2016/5/14/chartex" xmlns:aink="http://schemas.microsoft.com/office/drawing/2016/ink" xmlns:am3d="http://schemas.microsoft.com/office/drawing/2017/model3d" xmlns:o="urn:schemas-microsoft-com:office:office" xmlns:v="urn:schemas-microsoft-com:vml" xmlns:w10="urn:schemas-microsoft-com:office:word" xmlns:w="http://schemas.openxmlformats.org/wordprocessingml/2006/main" xmlns:w15="http://schemas.microsoft.com/office/word/2012/wordml" xmlns:w16cex="http://schemas.microsoft.com/office/word/2018/wordml/cex" xmlns:w16cid="http://schemas.microsoft.com/office/word/2016/wordml/cid" xmlns:w16="http://schemas.microsoft.com/office/word/2018/wordml" xmlns:w16se="http://schemas.microsoft.com/office/word/2015/wordml/symex" xmlns:ask="http://schemas.microsoft.com/office/drawing/2018/sketchyshapes" sd="0">
                             <a:custGeom>
                               <a:avLst/>
                               <a:gdLst/>
@@ -4350,6 +4356,7 @@
               <w:rPr>
                 <w:rFonts w:ascii="Consolas" w:eastAsia="Calibri" w:hAnsi="Consolas" w:cs="Times New Roman"/>
                 <w:noProof/>
+                <w:lang w:val="bg-BG"/>
               </w:rPr>
             </w:pPr>
           </w:p>
@@ -4879,6 +4886,9 @@
         <w:pStyle w:val="3"/>
         <w:spacing w:before="40"/>
         <w:jc w:val="both"/>
+        <w:rPr>
+          <w:lang w:val="bg-BG"/>
+        </w:rPr>
       </w:pPr>
       <w:r>
         <w:rPr>
@@ -7545,6 +7555,7 @@
               <w:spacing w:before="0" w:after="0"/>
               <w:rPr>
                 <w:rFonts w:eastAsia="Calibri" w:cs="Times New Roman"/>
+                <w:lang w:val="bg-BG"/>
               </w:rPr>
             </w:pPr>
             <w:r>
@@ -7913,6 +7924,7 @@
                 <w:b/>
                 <w:bCs/>
                 <w:color w:val="FFC000"/>
+                <w:lang w:val="bg-BG"/>
               </w:rPr>
               <w:t>10</w:t>
             </w:r>
@@ -7951,6 +7963,7 @@
             <w:r>
               <w:rPr>
                 <w:rFonts w:eastAsia="Calibri" w:cs="Times New Roman"/>
+                <w:lang w:val="bg-BG"/>
               </w:rPr>
               <w:t>5</w:t>
             </w:r>
@@ -8016,6 +8029,7 @@
             <w:r>
               <w:rPr>
                 <w:rFonts w:eastAsia="Calibri" w:cs="Times New Roman"/>
+                <w:lang w:val="bg-BG"/>
               </w:rPr>
               <w:t>0.50</w:t>
             </w:r>
@@ -8029,6 +8043,7 @@
             <w:r>
               <w:rPr>
                 <w:rFonts w:eastAsia="Calibri" w:cs="Times New Roman"/>
+                <w:lang w:val="bg-BG"/>
               </w:rPr>
               <w:t>59</w:t>
             </w:r>
@@ -8042,6 +8057,7 @@
             <w:r>
               <w:rPr>
                 <w:rFonts w:eastAsia="Calibri" w:cs="Times New Roman"/>
+                <w:lang w:val="bg-BG"/>
               </w:rPr>
               <w:t>50</w:t>
             </w:r>
@@ -8055,6 +8071,7 @@
             <w:r>
               <w:rPr>
                 <w:rFonts w:eastAsia="Calibri" w:cs="Times New Roman"/>
+                <w:lang w:val="bg-BG"/>
               </w:rPr>
               <w:t>5</w:t>
             </w:r>
@@ -8093,6 +8110,7 @@
             <w:r>
               <w:rPr>
                 <w:rFonts w:eastAsia="Calibri" w:cs="Times New Roman"/>
+                <w:lang w:val="bg-BG"/>
               </w:rPr>
               <w:t>220.40</w:t>
             </w:r>
@@ -8123,6 +8141,7 @@
             <w:r>
               <w:rPr>
                 <w:rFonts w:eastAsia="Calibri" w:cs="Times New Roman"/>
+                <w:lang w:val="bg-BG"/>
               </w:rPr>
               <w:t>220.40</w:t>
             </w:r>
@@ -8139,6 +8158,7 @@
                 <w:b/>
                 <w:bCs/>
                 <w:color w:val="4BACC6" w:themeColor="accent5"/>
+                <w:lang w:val="bg-BG"/>
               </w:rPr>
               <w:t>1</w:t>
             </w:r>
@@ -8152,6 +8172,7 @@
             <w:r>
               <w:rPr>
                 <w:rFonts w:eastAsia="Calibri" w:cs="Times New Roman"/>
+                <w:lang w:val="bg-BG"/>
               </w:rPr>
               <w:t>66.12</w:t>
             </w:r>
@@ -8169,6 +8190,7 @@
               <w:rPr>
                 <w:sz w:val="20"/>
                 <w:szCs w:val="20"/>
+                <w:lang w:val="bg-BG"/>
               </w:rPr>
             </w:pPr>
             <w:r>
@@ -8181,6 +8203,7 @@
             <w:r>
               <w:rPr>
                 <w:rFonts w:eastAsia="Calibri" w:cs="Times New Roman"/>
+                <w:lang w:val="bg-BG"/>
               </w:rPr>
               <w:t>220.40</w:t>
             </w:r>
@@ -8194,6 +8217,7 @@
             <w:r>
               <w:rPr>
                 <w:rFonts w:eastAsia="Calibri" w:cs="Times New Roman"/>
+                <w:lang w:val="bg-BG"/>
               </w:rPr>
               <w:t>66.12</w:t>
             </w:r>
@@ -8207,6 +8231,7 @@
             <w:r>
               <w:rPr>
                 <w:rFonts w:eastAsia="Calibri" w:cs="Times New Roman"/>
+                <w:lang w:val="bg-BG"/>
               </w:rPr>
               <w:t>286.52</w:t>
             </w:r>
@@ -9513,6 +9538,7 @@
                 <w:rFonts w:eastAsia="Calibri" w:cs="Times New Roman"/>
                 <w:b/>
                 <w:color w:val="5F497A" w:themeColor="accent4" w:themeShade="BF"/>
+                <w:lang w:val="bg-BG"/>
               </w:rPr>
               <w:t xml:space="preserve"> </w:t>
             </w:r>
@@ -9818,6 +9844,7 @@
               <w:rPr>
                 <w:rFonts w:eastAsia="Calibri" w:cs="Times New Roman"/>
                 <w:b/>
+                <w:lang w:val="bg-BG"/>
               </w:rPr>
             </w:pPr>
             <w:r>
@@ -9849,6 +9876,7 @@
                 <w:rFonts w:eastAsia="Calibri" w:cs="Times New Roman"/>
                 <w:b/>
                 <w:color w:val="FF0000"/>
+                <w:lang w:val="bg-BG"/>
               </w:rPr>
               <w:t>9</w:t>
             </w:r>
@@ -9898,6 +9926,7 @@
                 <w:rFonts w:eastAsia="Calibri" w:cs="Times New Roman"/>
                 <w:b/>
                 <w:color w:val="7030A0"/>
+                <w:lang w:val="bg-BG"/>
               </w:rPr>
               <w:t>93.15</w:t>
             </w:r>
@@ -9908,6 +9937,7 @@
               <w:rPr>
                 <w:rFonts w:eastAsia="Calibri" w:cs="Times New Roman"/>
                 <w:b/>
+                <w:lang w:val="bg-BG"/>
               </w:rPr>
             </w:pPr>
             <w:r>
@@ -9939,6 +9969,7 @@
                 <w:rFonts w:eastAsia="Calibri" w:cs="Times New Roman"/>
                 <w:b/>
                 <w:color w:val="0070C0"/>
+                <w:lang w:val="bg-BG"/>
               </w:rPr>
               <w:t>2</w:t>
             </w:r>
@@ -9992,6 +10023,7 @@
                 <w:b/>
                 <w:bCs/>
                 <w:color w:val="92D050"/>
+                <w:lang w:val="bg-BG"/>
               </w:rPr>
               <w:t>24.80</w:t>
             </w:r>
@@ -10002,6 +10034,7 @@
               <w:rPr>
                 <w:rFonts w:eastAsia="Calibri" w:cs="Times New Roman"/>
                 <w:b/>
+                <w:lang w:val="bg-BG"/>
               </w:rPr>
             </w:pPr>
             <w:r>
@@ -10042,6 +10075,7 @@
                 <w:rFonts w:eastAsia="Calibri" w:cs="Times New Roman"/>
                 <w:b/>
                 <w:color w:val="00B050"/>
+                <w:lang w:val="bg-BG"/>
               </w:rPr>
               <w:t>6</w:t>
             </w:r>
@@ -10092,6 +10126,7 @@
                 <w:rFonts w:eastAsia="Calibri" w:cs="Times New Roman"/>
                 <w:b/>
                 <w:color w:val="E36C0A" w:themeColor="accent6" w:themeShade="BF"/>
+                <w:lang w:val="bg-BG"/>
               </w:rPr>
               <w:t>48.90</w:t>
             </w:r>
@@ -10105,6 +10140,7 @@
               <w:rPr>
                 <w:rFonts w:eastAsia="Calibri" w:cs="Times New Roman"/>
                 <w:b/>
+                <w:lang w:val="bg-BG"/>
               </w:rPr>
             </w:pPr>
             <w:r>
@@ -10128,6 +10164,7 @@
                 <w:rFonts w:eastAsia="Calibri" w:cs="Times New Roman"/>
                 <w:b/>
                 <w:color w:val="7030A0"/>
+                <w:lang w:val="bg-BG"/>
               </w:rPr>
               <w:t xml:space="preserve">93.15 </w:t>
             </w:r>
@@ -10145,6 +10182,7 @@
                 <w:b/>
                 <w:bCs/>
                 <w:color w:val="92D050"/>
+                <w:lang w:val="bg-BG"/>
               </w:rPr>
               <w:t xml:space="preserve">24.80 </w:t>
             </w:r>
@@ -10161,6 +10199,7 @@
                 <w:rFonts w:eastAsia="Calibri" w:cs="Times New Roman"/>
                 <w:b/>
                 <w:color w:val="E36C0A" w:themeColor="accent6" w:themeShade="BF"/>
+                <w:lang w:val="bg-BG"/>
               </w:rPr>
               <w:t xml:space="preserve">48.90 </w:t>
             </w:r>
@@ -10177,6 +10216,7 @@
                 <w:rFonts w:eastAsia="Calibri" w:cs="Times New Roman"/>
                 <w:b/>
                 <w:color w:val="5F497A" w:themeColor="accent4" w:themeShade="BF"/>
+                <w:lang w:val="bg-BG"/>
               </w:rPr>
               <w:t>166.85</w:t>
             </w:r>
@@ -10190,6 +10230,7 @@
               <w:rPr>
                 <w:rFonts w:eastAsia="Calibri" w:cs="Times New Roman"/>
                 <w:b/>
+                <w:lang w:val="bg-BG"/>
               </w:rPr>
             </w:pPr>
             <w:r>
@@ -10205,6 +10246,7 @@
                 <w:rFonts w:eastAsia="Calibri" w:cs="Times New Roman"/>
                 <w:b/>
                 <w:color w:val="5F497A" w:themeColor="accent4" w:themeShade="BF"/>
+                <w:lang w:val="bg-BG"/>
               </w:rPr>
               <w:t xml:space="preserve">166.85 </w:t>
             </w:r>
@@ -10221,6 +10263,7 @@
                 <w:rFonts w:eastAsia="Calibri" w:cs="Times New Roman"/>
                 <w:b/>
                 <w:color w:val="943634" w:themeColor="accent2" w:themeShade="BF"/>
+                <w:lang w:val="bg-BG"/>
               </w:rPr>
               <w:t>33.37</w:t>
             </w:r>
@@ -10492,6 +10535,7 @@
         <w:rPr>
           <w:rStyle w:val="CodeChar"/>
           <w:rFonts w:ascii="Calibri" w:hAnsi="Calibri"/>
+          <w:lang w:val="bg-BG"/>
         </w:rPr>
       </w:pPr>
       <w:r>
@@ -10508,6 +10552,9 @@
         <w:pStyle w:val="3"/>
         <w:spacing w:before="40"/>
         <w:jc w:val="both"/>
+        <w:rPr>
+          <w:lang w:val="bg-BG"/>
+        </w:rPr>
       </w:pPr>
       <w:r>
         <w:rPr>
@@ -11946,7 +11993,16 @@
           <w:b/>
           <w:lang w:val="bg-BG"/>
         </w:rPr>
-        <w:t>която са необходими за напълването на аквариума</w:t>
+        <w:t>кои</w:t>
+      </w:r>
+      <w:bookmarkStart w:id="1" w:name="_GoBack"/>
+      <w:bookmarkEnd w:id="1"/>
+      <w:r>
+        <w:rPr>
+          <w:b/>
+          <w:lang w:val="bg-BG"/>
+        </w:rPr>
+        <w:t>то са необходими за напълването на аквариума</w:t>
       </w:r>
       <w:r>
         <w:rPr>
@@ -13471,6 +13527,7 @@
               <w:rPr>
                 <w:rFonts w:ascii="Consolas" w:eastAsia="Calibri" w:hAnsi="Consolas" w:cs="Times New Roman"/>
                 <w:noProof/>
+                <w:lang w:val="bg-BG"/>
               </w:rPr>
             </w:pPr>
             <w:r>
@@ -13694,7 +13751,7 @@
             </wp:anchor>
           </w:drawing>
         </mc:Choice>
-        <mc:Fallback xmlns:w16se="http://schemas.microsoft.com/office/word/2015/wordml/symex" xmlns:w16="http://schemas.microsoft.com/office/word/2018/wordml" xmlns:w16cid="http://schemas.microsoft.com/office/word/2016/wordml/cid" xmlns:w16cex="http://schemas.microsoft.com/office/word/2018/wordml/cex" xmlns:w15="http://schemas.microsoft.com/office/word/2012/wordml" xmlns:am3d="http://schemas.microsoft.com/office/drawing/2017/model3d" xmlns:aink="http://schemas.microsoft.com/office/drawing/2016/ink" xmlns:cx8="http://schemas.microsoft.com/office/drawing/2016/5/14/chartex" xmlns:cx7="http://schemas.microsoft.com/office/drawing/2016/5/13/chartex" xmlns:cx6="http://schemas.microsoft.com/office/drawing/2016/5/12/chartex" xmlns:cx5="http://schemas.microsoft.com/office/drawing/2016/5/11/chartex" xmlns:cx4="http://schemas.microsoft.com/office/drawing/2016/5/10/chartex" xmlns:cx3="http://schemas.microsoft.com/office/drawing/2016/5/9/chartex" xmlns:cx2="http://schemas.microsoft.com/office/drawing/2015/10/21/chartex" xmlns:cx1="http://schemas.microsoft.com/office/drawing/2015/9/8/chartex" xmlns:cx="http://schemas.microsoft.com/office/drawing/2014/chartex">
+        <mc:Fallback xmlns:cx="http://schemas.microsoft.com/office/drawing/2014/chartex" xmlns:cx1="http://schemas.microsoft.com/office/drawing/2015/9/8/chartex" xmlns:cx2="http://schemas.microsoft.com/office/drawing/2015/10/21/chartex" xmlns:cx3="http://schemas.microsoft.com/office/drawing/2016/5/9/chartex" xmlns:cx4="http://schemas.microsoft.com/office/drawing/2016/5/10/chartex" xmlns:cx5="http://schemas.microsoft.com/office/drawing/2016/5/11/chartex" xmlns:cx6="http://schemas.microsoft.com/office/drawing/2016/5/12/chartex" xmlns:cx7="http://schemas.microsoft.com/office/drawing/2016/5/13/chartex" xmlns:cx8="http://schemas.microsoft.com/office/drawing/2016/5/14/chartex" xmlns:aink="http://schemas.microsoft.com/office/drawing/2016/ink" xmlns:am3d="http://schemas.microsoft.com/office/drawing/2017/model3d" xmlns:w15="http://schemas.microsoft.com/office/word/2012/wordml" xmlns:w16cex="http://schemas.microsoft.com/office/word/2018/wordml/cex" xmlns:w16cid="http://schemas.microsoft.com/office/word/2016/wordml/cid" xmlns:w16="http://schemas.microsoft.com/office/word/2018/wordml" xmlns:w16se="http://schemas.microsoft.com/office/word/2015/wordml/symex">
           <w:pict>
             <v:shapetype w14:anchorId="41B1E642" id="_x0000_t202" coordsize="21600,21600" o:spt="202" path="m,l,21600r21600,l21600,xe">
               <v:stroke joinstyle="miter"/>
@@ -14132,7 +14189,7 @@
                                               <a14:useLocalDpi xmlns:a14="http://schemas.microsoft.com/office/drawing/2010/main" val="0"/>
                                             </a:ext>
                                             <a:ext uri="{837473B0-CC2E-450A-ABE3-18F120FF3D39}">
-                                              <a1611:picAttrSrcUrl xmlns:a1611="http://schemas.microsoft.com/office/drawing/2016/11/main" xmlns:w16se="http://schemas.microsoft.com/office/word/2015/wordml/symex" xmlns:w16="http://schemas.microsoft.com/office/word/2018/wordml" xmlns:w16cid="http://schemas.microsoft.com/office/word/2016/wordml/cid" xmlns:w16cex="http://schemas.microsoft.com/office/word/2018/wordml/cex" xmlns:w15="http://schemas.microsoft.com/office/word/2012/wordml" xmlns:w="http://schemas.openxmlformats.org/wordprocessingml/2006/main" xmlns:w10="urn:schemas-microsoft-com:office:word" xmlns:v="urn:schemas-microsoft-com:vml" xmlns:o="urn:schemas-microsoft-com:office:office" xmlns:am3d="http://schemas.microsoft.com/office/drawing/2017/model3d" xmlns:aink="http://schemas.microsoft.com/office/drawing/2016/ink" xmlns:cx8="http://schemas.microsoft.com/office/drawing/2016/5/14/chartex" xmlns:cx7="http://schemas.microsoft.com/office/drawing/2016/5/13/chartex" xmlns:cx6="http://schemas.microsoft.com/office/drawing/2016/5/12/chartex" xmlns:cx5="http://schemas.microsoft.com/office/drawing/2016/5/11/chartex" xmlns:cx4="http://schemas.microsoft.com/office/drawing/2016/5/10/chartex" xmlns:cx3="http://schemas.microsoft.com/office/drawing/2016/5/9/chartex" xmlns:cx2="http://schemas.microsoft.com/office/drawing/2015/10/21/chartex" xmlns:cx1="http://schemas.microsoft.com/office/drawing/2015/9/8/chartex" xmlns:cx="http://schemas.microsoft.com/office/drawing/2014/chartex" xmlns="" r:id="rId9"/>
+                                              <a1611:picAttrSrcUrl xmlns="" xmlns:cx="http://schemas.microsoft.com/office/drawing/2014/chartex" xmlns:cx1="http://schemas.microsoft.com/office/drawing/2015/9/8/chartex" xmlns:cx2="http://schemas.microsoft.com/office/drawing/2015/10/21/chartex" xmlns:cx3="http://schemas.microsoft.com/office/drawing/2016/5/9/chartex" xmlns:cx4="http://schemas.microsoft.com/office/drawing/2016/5/10/chartex" xmlns:cx5="http://schemas.microsoft.com/office/drawing/2016/5/11/chartex" xmlns:cx6="http://schemas.microsoft.com/office/drawing/2016/5/12/chartex" xmlns:cx7="http://schemas.microsoft.com/office/drawing/2016/5/13/chartex" xmlns:cx8="http://schemas.microsoft.com/office/drawing/2016/5/14/chartex" xmlns:aink="http://schemas.microsoft.com/office/drawing/2016/ink" xmlns:am3d="http://schemas.microsoft.com/office/drawing/2017/model3d" xmlns:o="urn:schemas-microsoft-com:office:office" xmlns:v="urn:schemas-microsoft-com:vml" xmlns:w10="urn:schemas-microsoft-com:office:word" xmlns:w="http://schemas.openxmlformats.org/wordprocessingml/2006/main" xmlns:w15="http://schemas.microsoft.com/office/word/2012/wordml" xmlns:w16cex="http://schemas.microsoft.com/office/word/2018/wordml/cex" xmlns:w16cid="http://schemas.microsoft.com/office/word/2016/wordml/cid" xmlns:w16="http://schemas.microsoft.com/office/word/2018/wordml" xmlns:w16se="http://schemas.microsoft.com/office/word/2015/wordml/symex" xmlns:a1611="http://schemas.microsoft.com/office/drawing/2016/11/main" r:id="rId9"/>
                                             </a:ext>
                                           </a:extLst>
                                         </a:blip>
@@ -14477,7 +14534,7 @@
             </wp:anchor>
           </w:drawing>
         </mc:Choice>
-        <mc:Fallback xmlns:w16se="http://schemas.microsoft.com/office/word/2015/wordml/symex" xmlns:w16="http://schemas.microsoft.com/office/word/2018/wordml" xmlns:w16cid="http://schemas.microsoft.com/office/word/2016/wordml/cid" xmlns:w16cex="http://schemas.microsoft.com/office/word/2018/wordml/cex" xmlns:w15="http://schemas.microsoft.com/office/word/2012/wordml" xmlns:am3d="http://schemas.microsoft.com/office/drawing/2017/model3d" xmlns:aink="http://schemas.microsoft.com/office/drawing/2016/ink" xmlns:cx8="http://schemas.microsoft.com/office/drawing/2016/5/14/chartex" xmlns:cx7="http://schemas.microsoft.com/office/drawing/2016/5/13/chartex" xmlns:cx6="http://schemas.microsoft.com/office/drawing/2016/5/12/chartex" xmlns:cx5="http://schemas.microsoft.com/office/drawing/2016/5/11/chartex" xmlns:cx4="http://schemas.microsoft.com/office/drawing/2016/5/10/chartex" xmlns:cx3="http://schemas.microsoft.com/office/drawing/2016/5/9/chartex" xmlns:cx2="http://schemas.microsoft.com/office/drawing/2015/10/21/chartex" xmlns:cx1="http://schemas.microsoft.com/office/drawing/2015/9/8/chartex" xmlns:cx="http://schemas.microsoft.com/office/drawing/2014/chartex">
+        <mc:Fallback xmlns:cx="http://schemas.microsoft.com/office/drawing/2014/chartex" xmlns:cx1="http://schemas.microsoft.com/office/drawing/2015/9/8/chartex" xmlns:cx2="http://schemas.microsoft.com/office/drawing/2015/10/21/chartex" xmlns:cx3="http://schemas.microsoft.com/office/drawing/2016/5/9/chartex" xmlns:cx4="http://schemas.microsoft.com/office/drawing/2016/5/10/chartex" xmlns:cx5="http://schemas.microsoft.com/office/drawing/2016/5/11/chartex" xmlns:cx6="http://schemas.microsoft.com/office/drawing/2016/5/12/chartex" xmlns:cx7="http://schemas.microsoft.com/office/drawing/2016/5/13/chartex" xmlns:cx8="http://schemas.microsoft.com/office/drawing/2016/5/14/chartex" xmlns:aink="http://schemas.microsoft.com/office/drawing/2016/ink" xmlns:am3d="http://schemas.microsoft.com/office/drawing/2017/model3d" xmlns:w15="http://schemas.microsoft.com/office/word/2012/wordml" xmlns:w16cex="http://schemas.microsoft.com/office/word/2018/wordml/cex" xmlns:w16cid="http://schemas.microsoft.com/office/word/2016/wordml/cid" xmlns:w16="http://schemas.microsoft.com/office/word/2018/wordml" xmlns:w16se="http://schemas.microsoft.com/office/word/2015/wordml/symex">
           <w:pict>
             <v:shape w14:anchorId="2074F399" id="Text Box 16" o:spid="_x0000_s1027" type="#_x0000_t202" style="position:absolute;margin-left:109pt;margin-top:7pt;width:411.4pt;height:40.45pt;z-index:251657216;visibility:visible;mso-wrap-style:square;mso-width-percent:0;mso-height-percent:0;mso-wrap-distance-left:9pt;mso-wrap-distance-top:0;mso-wrap-distance-right:9pt;mso-wrap-distance-bottom:0;mso-position-horizontal:absolute;mso-position-horizontal-relative:text;mso-position-vertical:absolute;mso-position-vertical-relative:text;mso-width-percent:0;mso-height-percent:0;mso-width-relative:page;mso-height-relative:page;v-text-anchor:top" o:gfxdata="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" filled="f" stroked="f">
               <v:textbox inset=".5mm,1.2mm,.5mm,.5mm">
@@ -15307,7 +15364,7 @@
             </wp:anchor>
           </w:drawing>
         </mc:Choice>
-        <mc:Fallback xmlns:w16se="http://schemas.microsoft.com/office/word/2015/wordml/symex" xmlns:w16="http://schemas.microsoft.com/office/word/2018/wordml" xmlns:w16cid="http://schemas.microsoft.com/office/word/2016/wordml/cid" xmlns:w16cex="http://schemas.microsoft.com/office/word/2018/wordml/cex" xmlns:w15="http://schemas.microsoft.com/office/word/2012/wordml" xmlns:am3d="http://schemas.microsoft.com/office/drawing/2017/model3d" xmlns:aink="http://schemas.microsoft.com/office/drawing/2016/ink" xmlns:cx8="http://schemas.microsoft.com/office/drawing/2016/5/14/chartex" xmlns:cx7="http://schemas.microsoft.com/office/drawing/2016/5/13/chartex" xmlns:cx6="http://schemas.microsoft.com/office/drawing/2016/5/12/chartex" xmlns:cx5="http://schemas.microsoft.com/office/drawing/2016/5/11/chartex" xmlns:cx4="http://schemas.microsoft.com/office/drawing/2016/5/10/chartex" xmlns:cx3="http://schemas.microsoft.com/office/drawing/2016/5/9/chartex" xmlns:cx2="http://schemas.microsoft.com/office/drawing/2015/10/21/chartex" xmlns:cx1="http://schemas.microsoft.com/office/drawing/2015/9/8/chartex" xmlns:cx="http://schemas.microsoft.com/office/drawing/2014/chartex">
+        <mc:Fallback xmlns:cx="http://schemas.microsoft.com/office/drawing/2014/chartex" xmlns:cx1="http://schemas.microsoft.com/office/drawing/2015/9/8/chartex" xmlns:cx2="http://schemas.microsoft.com/office/drawing/2015/10/21/chartex" xmlns:cx3="http://schemas.microsoft.com/office/drawing/2016/5/9/chartex" xmlns:cx4="http://schemas.microsoft.com/office/drawing/2016/5/10/chartex" xmlns:cx5="http://schemas.microsoft.com/office/drawing/2016/5/11/chartex" xmlns:cx6="http://schemas.microsoft.com/office/drawing/2016/5/12/chartex" xmlns:cx7="http://schemas.microsoft.com/office/drawing/2016/5/13/chartex" xmlns:cx8="http://schemas.microsoft.com/office/drawing/2016/5/14/chartex" xmlns:aink="http://schemas.microsoft.com/office/drawing/2016/ink" xmlns:am3d="http://schemas.microsoft.com/office/drawing/2017/model3d" xmlns:w15="http://schemas.microsoft.com/office/word/2012/wordml" xmlns:w16cex="http://schemas.microsoft.com/office/word/2018/wordml/cex" xmlns:w16cid="http://schemas.microsoft.com/office/word/2016/wordml/cid" xmlns:w16="http://schemas.microsoft.com/office/word/2018/wordml" xmlns:w16se="http://schemas.microsoft.com/office/word/2015/wordml/symex">
           <w:pict>
             <v:line w14:anchorId="60BE7D18" id="Straight Connector 19" o:spid="_x0000_s1026" style="position:absolute;flip:y;z-index:251622400;visibility:visible;mso-wrap-style:square;mso-width-percent:0;mso-height-percent:0;mso-wrap-distance-left:9pt;mso-wrap-distance-top:0;mso-wrap-distance-right:9pt;mso-wrap-distance-bottom:0;mso-position-horizontal:absolute;mso-position-horizontal-relative:text;mso-position-vertical:absolute;mso-position-vertical-relative:text;mso-width-percent:0;mso-height-percent:0;mso-width-relative:page;mso-height-relative:page" from="-.1pt,5.2pt" to="520.7pt,5.2pt" o:gfxdata="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" strokecolor="#974706 [1609]" strokeweight="1pt">
               <v:stroke endcap="round"/>
@@ -15414,7 +15471,7 @@
                               <w:sz w:val="18"/>
                               <w:szCs w:val="18"/>
                             </w:rPr>
-                            <w:t>1</w:t>
+                            <w:t>7</w:t>
                           </w:r>
                           <w:r>
                             <w:rPr>
@@ -15539,7 +15596,7 @@
                         <w:sz w:val="18"/>
                         <w:szCs w:val="18"/>
                       </w:rPr>
-                      <w:t>1</w:t>
+                      <w:t>7</w:t>
                     </w:r>
                     <w:r>
                       <w:rPr>
@@ -20074,7 +20131,7 @@
 </file>
 
 <file path=customXml/itemProps1.xml><?xml version="1.0" encoding="utf-8"?>
-<ds:datastoreItem xmlns:ds="http://schemas.openxmlformats.org/officeDocument/2006/customXml" ds:itemID="{34465894-9BE7-4438-94BE-977FF3C3CB00}">
+<ds:datastoreItem xmlns:ds="http://schemas.openxmlformats.org/officeDocument/2006/customXml" ds:itemID="{B4323F39-5F27-4CFC-94CA-55CC51ADC38F}">
   <ds:schemaRefs>
     <ds:schemaRef ds:uri="http://schemas.openxmlformats.org/officeDocument/2006/bibliography"/>
   </ds:schemaRefs>
